--- a/week09/hw/[PL01]HW9_201702083_CHOIHYUNSEOK.docx
+++ b/week09/hw/[PL01]HW9_201702083_CHOIHYUNSEOK.docx
@@ -4,26 +4,11 @@
   <w:body>
     <w:p>
       <w:pPr>
-        <w:ind w:left="0" w:rightChars="-14" w:right="-28" w:firstLine="824"/>
+        <w:ind w:left="0" w:rightChars="-14" w:right="-28"/>
         <w:rPr>
           <w:lang w:eastAsia="ko-KR"/>
         </w:rPr>
       </w:pPr>
-    </w:p>
-    <w:p>
-      <w:pPr>
-        <w:ind w:left="0" w:rightChars="-14" w:right="-28" w:firstLine="824"/>
-        <w:rPr>
-          <w:lang w:eastAsia="ko-KR"/>
-        </w:rPr>
-      </w:pPr>
-      <w:r>
-        <w:rPr>
-          <w:rFonts w:hint="eastAsia"/>
-          <w:lang w:eastAsia="ko-KR"/>
-        </w:rPr>
-        <w:t>l</w:t>
-      </w:r>
       <w:r>
         <w:rPr>
           <w:rFonts w:ascii="Calibri" w:eastAsia="Calibri" w:hAnsi="Calibri" w:cs="Calibri"/>
@@ -33,9 +18,9 @@
         <mc:AlternateContent>
           <mc:Choice Requires="wpg">
             <w:drawing>
-              <wp:inline distT="0" distB="0" distL="0" distR="0" wp14:anchorId="741D4109" wp14:editId="3238A38C">
-                <wp:extent cx="5933210" cy="8988136"/>
-                <wp:effectExtent l="0" t="0" r="0" b="16510"/>
+              <wp:inline distT="0" distB="0" distL="0" distR="0" wp14:anchorId="741D4109" wp14:editId="12B4C06D">
+                <wp:extent cx="6858000" cy="9725891"/>
+                <wp:effectExtent l="0" t="0" r="0" b="15240"/>
                 <wp:docPr id="1193" name="Group 1193"/>
                 <wp:cNvGraphicFramePr/>
                 <a:graphic xmlns:a="http://schemas.openxmlformats.org/drawingml/2006/main">
@@ -45,7 +30,7 @@
                       <wpg:grpSpPr>
                         <a:xfrm>
                           <a:off x="0" y="0"/>
-                          <a:ext cx="5933210" cy="8988136"/>
+                          <a:ext cx="6858000" cy="9725891"/>
                           <a:chOff x="0" y="0"/>
                           <a:chExt cx="5973795" cy="8714232"/>
                         </a:xfrm>
@@ -190,7 +175,7 @@
                         <wps:cNvSpPr/>
                         <wps:spPr>
                           <a:xfrm>
-                            <a:off x="0" y="8711185"/>
+                            <a:off x="0" y="8711184"/>
                             <a:ext cx="5763769" cy="0"/>
                           </a:xfrm>
                           <a:custGeom>
@@ -385,7 +370,7 @@
                                 <w:spacing w:after="160"/>
                                 <w:ind w:left="0"/>
                                 <w:rPr>
-                                  <w:rFonts w:ascii="바탕" w:eastAsia="바탕" w:hAnsi="바탕" w:cs="바탕"/>
+                                  <w:rFonts w:ascii="Batang" w:eastAsia="Batang" w:hAnsi="Batang" w:cs="Batang" w:hint="eastAsia"/>
                                   <w:lang w:eastAsia="ko-KR"/>
                                 </w:rPr>
                               </w:pPr>
@@ -412,7 +397,7 @@
                                   <w:w w:val="119"/>
                                   <w:sz w:val="48"/>
                                 </w:rPr>
-                                <w:t>6</w:t>
+                                <w:t>9</w:t>
                               </w:r>
                               <w:r>
                                 <w:rPr>
@@ -424,36 +409,12 @@
                               </w:r>
                               <w:r>
                                 <w:rPr>
-                                  <w:rFonts w:ascii="바탕" w:eastAsia="바탕" w:hAnsi="바탕" w:cs="Times New Roman"/>
-                                  <w:w w:val="119"/>
-                                  <w:sz w:val="48"/>
-                                </w:rPr>
-                                <w:t xml:space="preserve"> </w:t>
-                              </w:r>
-                              <w:r>
-                                <w:rPr>
-                                  <w:rFonts w:ascii="바탕" w:eastAsia="바탕" w:hAnsi="바탕" w:cs="Times New Roman"/>
-                                  <w:w w:val="119"/>
-                                  <w:sz w:val="48"/>
-                                </w:rPr>
-                                <w:t>Calc</w:t>
-                              </w:r>
-                              <w:r>
-                                <w:rPr>
-                                  <w:rFonts w:ascii="Times New Roman" w:eastAsia="Times New Roman" w:hAnsi="Times New Roman" w:cs="Times New Roman"/>
-                                  <w:w w:val="119"/>
-                                  <w:sz w:val="48"/>
-                                </w:rPr>
-                                <w:t xml:space="preserve"> </w:t>
-                              </w:r>
-                              <w:r>
-                                <w:rPr>
-                                  <w:rFonts w:ascii="바탕" w:eastAsia="바탕" w:hAnsi="바탕" w:cs="바탕"/>
+                                  <w:rFonts w:ascii="Batang" w:eastAsia="Batang" w:hAnsi="Batang" w:cs="Times New Roman"/>
                                   <w:w w:val="119"/>
                                   <w:sz w:val="48"/>
                                   <w:lang w:eastAsia="ko-KR"/>
                                 </w:rPr>
-                                <w:t>Interpreter</w:t>
+                                <w:t>Interpreter-def F</w:t>
                               </w:r>
                             </w:p>
                           </w:txbxContent>
@@ -500,16 +461,7 @@
                                   <w:w w:val="128"/>
                                   <w:sz w:val="32"/>
                                 </w:rPr>
-                                <w:t>4/</w:t>
-                              </w:r>
-                              <w:r>
-                                <w:rPr>
-                                  <w:rFonts w:ascii="Times New Roman" w:eastAsia="Times New Roman" w:hAnsi="Times New Roman" w:cs="Times New Roman"/>
-                                  <w:spacing w:val="-2"/>
-                                  <w:w w:val="128"/>
-                                  <w:sz w:val="32"/>
-                                </w:rPr>
-                                <w:t>15</w:t>
+                                <w:t>5/06</w:t>
                               </w:r>
                             </w:p>
                           </w:txbxContent>
@@ -601,7 +553,7 @@
           </mc:Choice>
           <mc:Fallback>
             <w:pict>
-              <v:group w14:anchorId="741D4109" id="Group 1193" o:spid="_x0000_s1026" style="width:467.2pt;height:707.75pt;mso-position-horizontal-relative:char;mso-position-vertical-relative:line" coordsize="59737,87142" o:gfxdata="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">
+              <v:group w14:anchorId="741D4109" id="Group 1193" o:spid="_x0000_s1026" style="width:540pt;height:765.8pt;mso-position-horizontal-relative:char;mso-position-vertical-relative:line" coordsize="59737,87142" o:gfxdata="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&#13